--- a/Nová položka Dokument Microsoft Wordu.docx
+++ b/Nová položka Dokument Microsoft Wordu.docx
@@ -8,25 +8,15 @@
         <w:jc w:val="center"/>
       </w:pPr>
       <w:r>
-        <w:t xml:space="preserve">Zavádzanie herných prvkov do </w:t>
+        <w:t>Zavádzanie herných prvkov do ucenia alebo e learningu</w:t>
       </w:r>
-      <w:proofErr w:type="spellStart"/>
       <w:r>
-        <w:t>ucenia</w:t>
+        <w:t>mskdajbgskdbgbmsfnbebnkej</w:t>
       </w:r>
-      <w:proofErr w:type="spellEnd"/>
-      <w:r>
-        <w:t xml:space="preserve"> alebo e </w:t>
-      </w:r>
-      <w:proofErr w:type="spellStart"/>
-      <w:r>
-        <w:t>learningu</w:t>
-      </w:r>
-      <w:proofErr w:type="spellEnd"/>
     </w:p>
     <w:p/>
     <w:p>
-      <w:hyperlink r:id="rId4" w:history="1">
+      <w:hyperlink r:id="rId4" w:anchor="v=onepage&amp;q&amp;f=false" w:history="1">
         <w:r>
           <w:rPr>
             <w:rStyle w:val="Hypertextovprepojenie"/>

--- a/Nová položka Dokument Microsoft Wordu.docx
+++ b/Nová položka Dokument Microsoft Wordu.docx
@@ -26,7 +26,7 @@
     </w:p>
     <w:p/>
     <w:p>
-      <w:hyperlink r:id="rId4" w:history="1">
+      <w:hyperlink r:id="rId4" w:anchor="v=onepage&amp;q&amp;f=false" w:history="1">
         <w:r>
           <w:rPr>
             <w:rStyle w:val="Hypertextovprepojenie"/>
@@ -56,6 +56,11 @@
       </w:hyperlink>
     </w:p>
     <w:p>
+      <w:pPr>
+        <w:rPr>
+          <w:rStyle w:val="Hypertextovprepojenie"/>
+        </w:rPr>
+      </w:pPr>
       <w:hyperlink r:id="rId7" w:history="1">
         <w:r>
           <w:rPr>
@@ -65,6 +70,88 @@
         </w:r>
       </w:hyperlink>
     </w:p>
+    <w:p>
+      <w:pPr>
+        <w:rPr>
+          <w:rStyle w:val="Hypertextovprepojenie"/>
+          <w:b/>
+          <w:bCs/>
+        </w:rPr>
+      </w:pPr>
+      <w:r>
+        <w:rPr>
+          <w:rStyle w:val="Hypertextovprepojenie"/>
+          <w:b/>
+          <w:bCs/>
+        </w:rPr>
+        <w:t xml:space="preserve">Toto je </w:t>
+      </w:r>
+      <w:proofErr w:type="spellStart"/>
+      <w:r>
+        <w:rPr>
+          <w:rStyle w:val="Hypertextovprepojenie"/>
+          <w:b/>
+          <w:bCs/>
+        </w:rPr>
+        <w:t>skuska</w:t>
+      </w:r>
+      <w:proofErr w:type="spellEnd"/>
+      <w:r>
+        <w:rPr>
+          <w:rStyle w:val="Hypertextovprepojenie"/>
+          <w:b/>
+          <w:bCs/>
+        </w:rPr>
+        <w:t xml:space="preserve"> </w:t>
+      </w:r>
+      <w:proofErr w:type="spellStart"/>
+      <w:r>
+        <w:rPr>
+          <w:rStyle w:val="Hypertextovprepojenie"/>
+          <w:b/>
+          <w:bCs/>
+        </w:rPr>
+        <w:t>dufam</w:t>
+      </w:r>
+      <w:proofErr w:type="spellEnd"/>
+      <w:r>
+        <w:rPr>
+          <w:rStyle w:val="Hypertextovprepojenie"/>
+          <w:b/>
+          <w:bCs/>
+        </w:rPr>
+        <w:t xml:space="preserve"> </w:t>
+      </w:r>
+      <w:proofErr w:type="spellStart"/>
+      <w:r>
+        <w:rPr>
+          <w:rStyle w:val="Hypertextovprepojenie"/>
+          <w:b/>
+          <w:bCs/>
+        </w:rPr>
+        <w:t>ze</w:t>
+      </w:r>
+      <w:proofErr w:type="spellEnd"/>
+      <w:r>
+        <w:rPr>
+          <w:rStyle w:val="Hypertextovprepojenie"/>
+          <w:b/>
+          <w:bCs/>
+        </w:rPr>
+        <w:t xml:space="preserve"> to </w:t>
+      </w:r>
+      <w:proofErr w:type="spellStart"/>
+      <w:r>
+        <w:rPr>
+          <w:rStyle w:val="Hypertextovprepojenie"/>
+          <w:b/>
+          <w:bCs/>
+        </w:rPr>
+        <w:t>vidis</w:t>
+      </w:r>
+      <w:proofErr w:type="spellEnd"/>
+    </w:p>
+    <w:p/>
     <w:sectPr>
       <w:pgSz w:w="11906" w:h="16838"/>
       <w:pgMar w:top="1417" w:right="1417" w:bottom="1417" w:left="1417" w:header="708" w:footer="708" w:gutter="0"/>

--- a/Nová položka Dokument Microsoft Wordu.docx
+++ b/Nová položka Dokument Microsoft Wordu.docx
@@ -8,21 +8,11 @@
         <w:jc w:val="center"/>
       </w:pPr>
       <w:r>
-        <w:t xml:space="preserve">Zavádzanie herných prvkov do </w:t>
+        <w:t>Zavádzanie herných prvkov do ucenia alebo e learningu</w:t>
       </w:r>
-      <w:proofErr w:type="spellStart"/>
       <w:r>
-        <w:t>ucenia</w:t>
+        <w:t xml:space="preserve"> kjsdfkdshhkvbkj</w:t>
       </w:r>
-      <w:proofErr w:type="spellEnd"/>
-      <w:r>
-        <w:t xml:space="preserve"> alebo e </w:t>
-      </w:r>
-      <w:proofErr w:type="spellStart"/>
-      <w:r>
-        <w:t>learningu</w:t>
-      </w:r>
-      <w:proofErr w:type="spellEnd"/>
     </w:p>
     <w:p/>
     <w:p>
@@ -84,72 +74,8 @@
           <w:b/>
           <w:bCs/>
         </w:rPr>
-        <w:t xml:space="preserve">Toto je </w:t>
+        <w:t>Toto je skuska dufam ze to vidis</w:t>
       </w:r>
-      <w:proofErr w:type="spellStart"/>
-      <w:r>
-        <w:rPr>
-          <w:rStyle w:val="Hypertextovprepojenie"/>
-          <w:b/>
-          <w:bCs/>
-        </w:rPr>
-        <w:t>skuska</w:t>
-      </w:r>
-      <w:proofErr w:type="spellEnd"/>
-      <w:r>
-        <w:rPr>
-          <w:rStyle w:val="Hypertextovprepojenie"/>
-          <w:b/>
-          <w:bCs/>
-        </w:rPr>
-        <w:t xml:space="preserve"> </w:t>
-      </w:r>
-      <w:proofErr w:type="spellStart"/>
-      <w:r>
-        <w:rPr>
-          <w:rStyle w:val="Hypertextovprepojenie"/>
-          <w:b/>
-          <w:bCs/>
-        </w:rPr>
-        <w:t>dufam</w:t>
-      </w:r>
-      <w:proofErr w:type="spellEnd"/>
-      <w:r>
-        <w:rPr>
-          <w:rStyle w:val="Hypertextovprepojenie"/>
-          <w:b/>
-          <w:bCs/>
-        </w:rPr>
-        <w:t xml:space="preserve"> </w:t>
-      </w:r>
-      <w:proofErr w:type="spellStart"/>
-      <w:r>
-        <w:rPr>
-          <w:rStyle w:val="Hypertextovprepojenie"/>
-          <w:b/>
-          <w:bCs/>
-        </w:rPr>
-        <w:t>ze</w:t>
-      </w:r>
-      <w:proofErr w:type="spellEnd"/>
-      <w:r>
-        <w:rPr>
-          <w:rStyle w:val="Hypertextovprepojenie"/>
-          <w:b/>
-          <w:bCs/>
-        </w:rPr>
-        <w:t xml:space="preserve"> to </w:t>
-      </w:r>
-      <w:proofErr w:type="spellStart"/>
-      <w:r>
-        <w:rPr>
-          <w:rStyle w:val="Hypertextovprepojenie"/>
-          <w:b/>
-          <w:bCs/>
-        </w:rPr>
-        <w:t>vidis</w:t>
-      </w:r>
-      <w:proofErr w:type="spellEnd"/>
     </w:p>
     <w:p/>
     <w:sectPr>

--- a/Nová položka Dokument Microsoft Wordu.docx
+++ b/Nová položka Dokument Microsoft Wordu.docx
@@ -8,10 +8,23 @@
         <w:jc w:val="center"/>
       </w:pPr>
       <w:r>
-        <w:t>Zavádzanie herných prvkov do ucenia alebo e learningu</w:t>
+        <w:t xml:space="preserve">Zavádzanie herných prvkov do </w:t>
       </w:r>
+      <w:proofErr w:type="spellStart"/>
       <w:r>
-        <w:t xml:space="preserve"> kjsdfkdshhkvbkj</w:t>
+        <w:t>ucenia</w:t>
+      </w:r>
+      <w:proofErr w:type="spellEnd"/>
+      <w:r>
+        <w:t xml:space="preserve"> alebo e </w:t>
+      </w:r>
+      <w:proofErr w:type="spellStart"/>
+      <w:r>
+        <w:t>learningu</w:t>
+      </w:r>
+      <w:proofErr w:type="spellEnd"/>
+      <w:r>
+        <w:t xml:space="preserve"> </w:t>
       </w:r>
     </w:p>
     <w:p/>
@@ -59,23 +72,6 @@
           <w:t>https://www.sciencedirect.com/science/article/abs/pii/S036013151400030X</w:t>
         </w:r>
       </w:hyperlink>
-    </w:p>
-    <w:p>
-      <w:pPr>
-        <w:rPr>
-          <w:rStyle w:val="Hypertextovprepojenie"/>
-          <w:b/>
-          <w:bCs/>
-        </w:rPr>
-      </w:pPr>
-      <w:r>
-        <w:rPr>
-          <w:rStyle w:val="Hypertextovprepojenie"/>
-          <w:b/>
-          <w:bCs/>
-        </w:rPr>
-        <w:t>Toto je skuska dufam ze to vidis</w:t>
-      </w:r>
     </w:p>
     <w:p/>
     <w:sectPr>

--- a/Nová položka Dokument Microsoft Wordu.docx
+++ b/Nová položka Dokument Microsoft Wordu.docx
@@ -72,6 +72,11 @@
           <w:t>https://www.sciencedirect.com/science/article/abs/pii/S036013151400030X</w:t>
         </w:r>
       </w:hyperlink>
+    </w:p>
+    <w:p>
+      <w:r>
+        <w:br w:type="page"/>
+      </w:r>
     </w:p>
     <w:p/>
     <w:sectPr>
